--- a/public/assets/template/ppl.docx
+++ b/public/assets/template/ppl.docx
@@ -1,6 +1,6 @@
 
 <file path=word/document.xml><?xml version="1.0" encoding="utf-8"?>
-<w:document xmlns:wpc="http://schemas.microsoft.com/office/word/2010/wordprocessingCanvas" xmlns:cx="http://schemas.microsoft.com/office/drawing/2014/chartex" xmlns:cx1="http://schemas.microsoft.com/office/drawing/2015/9/8/chartex" xmlns:cx2="http://schemas.microsoft.com/office/drawing/2015/10/21/chartex" xmlns:cx3="http://schemas.microsoft.com/office/drawing/2016/5/9/chartex" xmlns:cx4="http://schemas.microsoft.com/office/drawing/2016/5/10/chartex" xmlns:cx5="http://schemas.microsoft.com/office/drawing/2016/5/11/chartex" xmlns:cx6="http://schemas.microsoft.com/office/drawing/2016/5/12/chartex" xmlns:cx7="http://schemas.microsoft.com/office/drawing/2016/5/13/chartex" xmlns:cx8="http://schemas.microsoft.com/office/drawing/2016/5/14/chartex" xmlns:mc="http://schemas.openxmlformats.org/markup-compatibility/2006" xmlns:aink="http://schemas.microsoft.com/office/drawing/2016/ink" xmlns:am3d="http://schemas.microsoft.com/office/drawing/2017/model3d" xmlns:o="urn:schemas-microsoft-com:office:office" xmlns:r="http://schemas.openxmlformats.org/officeDocument/2006/relationships" xmlns:m="http://schemas.openxmlformats.org/officeDocument/2006/math" xmlns:v="urn:schemas-microsoft-com:vml" xmlns:wp14="http://schemas.microsoft.com/office/word/2010/wordprocessingDrawing" xmlns:wp="http://schemas.openxmlformats.org/drawingml/2006/wordprocessingDrawing" xmlns:w10="urn:schemas-microsoft-com:office:word" xmlns:w="http://schemas.openxmlformats.org/wordprocessingml/2006/main" xmlns:w14="http://schemas.microsoft.com/office/word/2010/wordml" xmlns:w15="http://schemas.microsoft.com/office/word/2012/wordml" xmlns:w16cex="http://schemas.microsoft.com/office/word/2018/wordml/cex" xmlns:w16cid="http://schemas.microsoft.com/office/word/2016/wordml/cid" xmlns:w16="http://schemas.microsoft.com/office/word/2018/wordml" xmlns:w16se="http://schemas.microsoft.com/office/word/2015/wordml/symex" xmlns:wpg="http://schemas.microsoft.com/office/word/2010/wordprocessingGroup" xmlns:wpi="http://schemas.microsoft.com/office/word/2010/wordprocessingInk" xmlns:wne="http://schemas.microsoft.com/office/word/2006/wordml" xmlns:wps="http://schemas.microsoft.com/office/word/2010/wordprocessingShape" mc:Ignorable="w14 w15 w16se w16cid w16 w16cex wp14">
+<w:document xmlns:wpc="http://schemas.microsoft.com/office/word/2010/wordprocessingCanvas" xmlns:cx="http://schemas.microsoft.com/office/drawing/2014/chartex" xmlns:cx1="http://schemas.microsoft.com/office/drawing/2015/9/8/chartex" xmlns:cx2="http://schemas.microsoft.com/office/drawing/2015/10/21/chartex" xmlns:cx3="http://schemas.microsoft.com/office/drawing/2016/5/9/chartex" xmlns:cx4="http://schemas.microsoft.com/office/drawing/2016/5/10/chartex" xmlns:cx5="http://schemas.microsoft.com/office/drawing/2016/5/11/chartex" xmlns:cx6="http://schemas.microsoft.com/office/drawing/2016/5/12/chartex" xmlns:cx7="http://schemas.microsoft.com/office/drawing/2016/5/13/chartex" xmlns:cx8="http://schemas.microsoft.com/office/drawing/2016/5/14/chartex" xmlns:mc="http://schemas.openxmlformats.org/markup-compatibility/2006" xmlns:aink="http://schemas.microsoft.com/office/drawing/2016/ink" xmlns:am3d="http://schemas.microsoft.com/office/drawing/2017/model3d" xmlns:o="urn:schemas-microsoft-com:office:office" xmlns:r="http://schemas.openxmlformats.org/officeDocument/2006/relationships" xmlns:m="http://schemas.openxmlformats.org/officeDocument/2006/math" xmlns:v="urn:schemas-microsoft-com:vml" xmlns:wp14="http://schemas.microsoft.com/office/word/2010/wordprocessingDrawing" xmlns:wp="http://schemas.openxmlformats.org/drawingml/2006/wordprocessingDrawing" xmlns:w10="urn:schemas-microsoft-com:office:word" xmlns:w="http://schemas.openxmlformats.org/wordprocessingml/2006/main" xmlns:w14="http://schemas.microsoft.com/office/word/2010/wordml" xmlns:w15="http://schemas.microsoft.com/office/word/2012/wordml" xmlns:w16cex="http://schemas.microsoft.com/office/word/2018/wordml/cex" xmlns:w16cid="http://schemas.microsoft.com/office/word/2016/wordml/cid" xmlns:w16="http://schemas.microsoft.com/office/word/2018/wordml" xmlns:w16sdtdh="http://schemas.microsoft.com/office/word/2020/wordml/sdtdatahash" xmlns:w16se="http://schemas.microsoft.com/office/word/2015/wordml/symex" xmlns:wpg="http://schemas.microsoft.com/office/word/2010/wordprocessingGroup" xmlns:wpi="http://schemas.microsoft.com/office/word/2010/wordprocessingInk" xmlns:wne="http://schemas.microsoft.com/office/word/2006/wordml" xmlns:wps="http://schemas.microsoft.com/office/word/2010/wordprocessingShape" mc:Ignorable="w14 w15 w16se w16cid w16 w16cex w16sdtdh wp14">
   <w:body>
     <w:p>
       <w:pPr>
@@ -56,46 +56,6 @@
       <w:pPr>
         <w:jc w:val="center"/>
       </w:pPr>
-      <w:r>
-        <w:rPr>
-          <w:noProof/>
-        </w:rPr>
-        <w:drawing>
-          <wp:inline distT="0" distB="0" distL="0" distR="0" wp14:anchorId="4FB609FD" wp14:editId="15AA0E4C">
-            <wp:extent cx="2476500" cy="2440305"/>
-            <wp:effectExtent l="0" t="0" r="0" b="0"/>
-            <wp:docPr id="2" name="image1.png"/>
-            <wp:cNvGraphicFramePr/>
-            <a:graphic xmlns:a="http://schemas.openxmlformats.org/drawingml/2006/main">
-              <a:graphicData uri="http://schemas.openxmlformats.org/drawingml/2006/picture">
-                <pic:pic xmlns:pic="http://schemas.openxmlformats.org/drawingml/2006/picture">
-                  <pic:nvPicPr>
-                    <pic:cNvPr id="0" name="image1.png"/>
-                    <pic:cNvPicPr preferRelativeResize="0"/>
-                  </pic:nvPicPr>
-                  <pic:blipFill>
-                    <a:blip r:embed="rId6"/>
-                    <a:srcRect/>
-                    <a:stretch>
-                      <a:fillRect/>
-                    </a:stretch>
-                  </pic:blipFill>
-                  <pic:spPr>
-                    <a:xfrm>
-                      <a:off x="0" y="0"/>
-                      <a:ext cx="2476500" cy="2440305"/>
-                    </a:xfrm>
-                    <a:prstGeom prst="rect">
-                      <a:avLst/>
-                    </a:prstGeom>
-                    <a:ln/>
-                  </pic:spPr>
-                </pic:pic>
-              </a:graphicData>
-            </a:graphic>
-          </wp:inline>
-        </w:drawing>
-      </w:r>
     </w:p>
     <w:p/>
     <w:p>
@@ -135,6 +95,16 @@
         </w:rPr>
         <w:t>(*Bebas tidak mengandung unsur SARA atau melecehkan)</w:t>
       </w:r>
+    </w:p>
+    <w:p>
+      <w:pPr>
+        <w:jc w:val="center"/>
+        <w:rPr>
+          <w:b/>
+          <w:sz w:val="28"/>
+          <w:szCs w:val="28"/>
+        </w:rPr>
+      </w:pPr>
     </w:p>
     <w:p>
       <w:pPr>
@@ -327,8 +297,7 @@
           <w:between w:val="nil"/>
         </w:pBdr>
         <w:spacing w:after="200"/>
-        <w:ind w:left="720"/>
-        <w:jc w:val="center"/>
+        <w:ind w:left="360"/>
         <w:rPr>
           <w:b/>
           <w:color w:val="000000"/>
@@ -339,6 +308,44 @@
     </w:p>
     <w:p>
       <w:pPr>
+        <w:pBdr>
+          <w:top w:val="nil"/>
+          <w:left w:val="nil"/>
+          <w:bottom w:val="nil"/>
+          <w:right w:val="nil"/>
+          <w:between w:val="nil"/>
+        </w:pBdr>
+        <w:spacing w:after="200"/>
+        <w:ind w:left="360"/>
+        <w:rPr>
+          <w:b/>
+          <w:color w:val="000000"/>
+          <w:sz w:val="28"/>
+          <w:szCs w:val="28"/>
+        </w:rPr>
+      </w:pPr>
+    </w:p>
+    <w:p>
+      <w:pPr>
+        <w:pBdr>
+          <w:top w:val="nil"/>
+          <w:left w:val="nil"/>
+          <w:bottom w:val="nil"/>
+          <w:right w:val="nil"/>
+          <w:between w:val="nil"/>
+        </w:pBdr>
+        <w:spacing w:after="200"/>
+        <w:ind w:left="360"/>
+        <w:rPr>
+          <w:b/>
+          <w:color w:val="000000"/>
+          <w:sz w:val="28"/>
+          <w:szCs w:val="28"/>
+        </w:rPr>
+      </w:pPr>
+    </w:p>
+    <w:p>
+      <w:pPr>
         <w:jc w:val="center"/>
         <w:rPr>
           <w:b/>
@@ -388,7 +395,16 @@
           <w:sz w:val="32"/>
           <w:szCs w:val="32"/>
         </w:rPr>
-        <w:t>2021</w:t>
+        <w:t>202</w:t>
+      </w:r>
+      <w:r>
+        <w:rPr>
+          <w:b/>
+          <w:sz w:val="32"/>
+          <w:szCs w:val="32"/>
+          <w:lang w:val="en-US"/>
+        </w:rPr>
+        <w:t>2</w:t>
       </w:r>
       <w:r>
         <w:br w:type="page"/>
@@ -412,18 +428,31 @@
     <w:p>
       <w:pPr>
         <w:ind w:left="360"/>
-      </w:pPr>
-      <w:proofErr w:type="spellStart"/>
-      <w:r>
         <w:rPr>
           <w:i/>
-        </w:rPr>
-        <w:t>Transformation</w:t>
-      </w:r>
-      <w:proofErr w:type="spellEnd"/>
+          <w:iCs/>
+        </w:rPr>
+      </w:pPr>
       <w:r>
         <w:rPr>
           <w:i/>
+          <w:iCs/>
+        </w:rPr>
+        <w:t xml:space="preserve">Superior ICT </w:t>
+      </w:r>
+      <w:proofErr w:type="spellStart"/>
+      <w:r>
+        <w:rPr>
+          <w:i/>
+          <w:iCs/>
+        </w:rPr>
+        <w:t>Innovation</w:t>
+      </w:r>
+      <w:proofErr w:type="spellEnd"/>
+      <w:r>
+        <w:rPr>
+          <w:i/>
+          <w:iCs/>
         </w:rPr>
         <w:t xml:space="preserve"> </w:t>
       </w:r>
@@ -431,27 +460,47 @@
       <w:r>
         <w:rPr>
           <w:i/>
-        </w:rPr>
-        <w:t>of</w:t>
+          <w:iCs/>
+        </w:rPr>
+        <w:t>to</w:t>
       </w:r>
       <w:proofErr w:type="spellEnd"/>
       <w:r>
         <w:rPr>
           <w:i/>
-        </w:rPr>
-        <w:t xml:space="preserve"> Technology </w:t>
+          <w:iCs/>
+        </w:rPr>
+        <w:t xml:space="preserve"> </w:t>
       </w:r>
       <w:proofErr w:type="spellStart"/>
       <w:r>
         <w:rPr>
           <w:i/>
-        </w:rPr>
-        <w:t>on</w:t>
+          <w:iCs/>
+        </w:rPr>
+        <w:t>Build</w:t>
       </w:r>
       <w:proofErr w:type="spellEnd"/>
       <w:r>
         <w:rPr>
           <w:i/>
+          <w:iCs/>
+        </w:rPr>
+        <w:t xml:space="preserve"> a </w:t>
+      </w:r>
+      <w:proofErr w:type="spellStart"/>
+      <w:r>
+        <w:rPr>
+          <w:i/>
+          <w:iCs/>
+        </w:rPr>
+        <w:t>Smart</w:t>
+      </w:r>
+      <w:proofErr w:type="spellEnd"/>
+      <w:r>
+        <w:rPr>
+          <w:i/>
+          <w:iCs/>
         </w:rPr>
         <w:t xml:space="preserve"> </w:t>
       </w:r>
@@ -459,16 +508,11 @@
       <w:r>
         <w:rPr>
           <w:i/>
-        </w:rPr>
-        <w:t>Pandemic</w:t>
-      </w:r>
-      <w:proofErr w:type="spellEnd"/>
-      <w:r>
-        <w:rPr>
-          <w:i/>
-        </w:rPr>
-        <w:t xml:space="preserve"> Era</w:t>
-      </w:r>
+          <w:iCs/>
+        </w:rPr>
+        <w:t>Society</w:t>
+      </w:r>
+      <w:proofErr w:type="spellEnd"/>
     </w:p>
     <w:p>
       <w:pPr>
@@ -589,21 +633,87 @@
           <w:color w:val="FF0000"/>
           <w:highlight w:val="white"/>
         </w:rPr>
-        <w:t>bagian ide/tema/pokok permasalahan, kenapa dipermasalahkan, apa relevansi pemecahan tema da</w:t>
-      </w:r>
-      <w:r>
-        <w:rPr>
+        <w:t xml:space="preserve">bagian </w:t>
+      </w:r>
+      <w:r>
+        <w:rPr>
+          <w:b/>
+          <w:bCs/>
           <w:color w:val="FF0000"/>
           <w:highlight w:val="white"/>
         </w:rPr>
-        <w:t>n  pokok permasalahan tersebut dan sejauh mana kajian tema pokok permasalahan tersebut telah dilakukan oleh peneliti atau penulis sebelumnya atau alasan mendasar pemilihan topik dapat berupa paparan teoritis maupun paparan praktis dan bukan alasan subjekti</w:t>
+        <w:t>ide/tema/pokok permasalahan</w:t>
       </w:r>
       <w:r>
         <w:rPr>
           <w:color w:val="FF0000"/>
           <w:highlight w:val="white"/>
         </w:rPr>
-        <w:t>f atau alasan pribadi dan bisa disertai dengan data dan fakta yang mendukung.</w:t>
+        <w:t xml:space="preserve">, </w:t>
+      </w:r>
+      <w:r>
+        <w:rPr>
+          <w:b/>
+          <w:bCs/>
+          <w:color w:val="FF0000"/>
+          <w:highlight w:val="white"/>
+        </w:rPr>
+        <w:t>kenapa dipermasalahkan</w:t>
+      </w:r>
+      <w:r>
+        <w:rPr>
+          <w:color w:val="FF0000"/>
+          <w:highlight w:val="white"/>
+        </w:rPr>
+        <w:t xml:space="preserve">, </w:t>
+      </w:r>
+      <w:r>
+        <w:rPr>
+          <w:b/>
+          <w:bCs/>
+          <w:color w:val="FF0000"/>
+          <w:highlight w:val="white"/>
+        </w:rPr>
+        <w:t>apa relevansi pemecahan tema dan  pokok permasalahan tersebut</w:t>
+      </w:r>
+      <w:r>
+        <w:rPr>
+          <w:color w:val="FF0000"/>
+          <w:highlight w:val="white"/>
+        </w:rPr>
+        <w:t xml:space="preserve"> dan </w:t>
+      </w:r>
+      <w:r>
+        <w:rPr>
+          <w:b/>
+          <w:bCs/>
+          <w:color w:val="FF0000"/>
+          <w:highlight w:val="white"/>
+        </w:rPr>
+        <w:t>sejauh mana kajian tema pokok permasalahan tersebut</w:t>
+      </w:r>
+      <w:r>
+        <w:rPr>
+          <w:color w:val="FF0000"/>
+          <w:highlight w:val="white"/>
+        </w:rPr>
+        <w:t xml:space="preserve"> telah dilakukan oleh peneliti atau penulis sebelumnya atau alasan mendasar pemilihan topik dapat berupa paparan teoritis maupun paparan praktis dan bukan alasan subjektif atau alasan pribadi dan bisa disertai dengan data dan </w:t>
+      </w:r>
+      <w:r>
+        <w:rPr>
+          <w:b/>
+          <w:bCs/>
+          <w:color w:val="FF0000"/>
+          <w:highlight w:val="white"/>
+        </w:rPr>
+        <w:t>fakta yang mendukung</w:t>
+      </w:r>
+      <w:r>
+        <w:rPr>
+          <w:color w:val="FF0000"/>
+          <w:highlight w:val="white"/>
+        </w:rPr>
+        <w:t>.</w:t>
       </w:r>
     </w:p>
     <w:p>
@@ -691,10 +801,7 @@
       </w:r>
       <w:proofErr w:type="spellEnd"/>
       <w:r>
-        <w:t xml:space="preserve"> </w:t>
-      </w:r>
-      <w:r>
-        <w:t xml:space="preserve">yang </w:t>
+        <w:t xml:space="preserve"> yang </w:t>
       </w:r>
       <w:proofErr w:type="spellStart"/>
       <w:r>
@@ -773,15 +880,37 @@
         <w:rPr>
           <w:color w:val="FF0000"/>
         </w:rPr>
-        <w:t>Bagian ini menjelaskan tentang metode yang digunakan beserta alasannya, guna menunjang dan mendukung pengembangan perangkat lunak yang dikembangkan serta menjelaskan tahapan-tahapan yang dibutuhkan untuk merealisasikan perangkat lunak yang dikembangkan ter</w:t>
-      </w:r>
-      <w:r>
-        <w:rPr>
-          <w:color w:val="FF0000"/>
-        </w:rPr>
-        <w:t xml:space="preserve">sebut. Untuk macam-macam metodologi seperti: </w:t>
-      </w:r>
-      <w:hyperlink r:id="rId7">
+        <w:t xml:space="preserve">Bagian ini menjelaskan tentang </w:t>
+      </w:r>
+      <w:r>
+        <w:rPr>
+          <w:b/>
+          <w:bCs/>
+          <w:color w:val="FF0000"/>
+        </w:rPr>
+        <w:t>metode yang digunakan beserta alasannya</w:t>
+      </w:r>
+      <w:r>
+        <w:rPr>
+          <w:color w:val="FF0000"/>
+        </w:rPr>
+        <w:t xml:space="preserve">, guna menunjang dan mendukung pengembangan perangkat lunak yang dikembangkan serta </w:t>
+      </w:r>
+      <w:r>
+        <w:rPr>
+          <w:b/>
+          <w:bCs/>
+          <w:color w:val="FF0000"/>
+        </w:rPr>
+        <w:t>menjelaskan tahapan-tahapan yang dibutuhkan untuk merealisasikan perangkat lunak</w:t>
+      </w:r>
+      <w:r>
+        <w:rPr>
+          <w:color w:val="FF0000"/>
+        </w:rPr>
+        <w:t xml:space="preserve"> yang dikembangkan tersebut. Untuk macam-macam metodologi seperti: </w:t>
+      </w:r>
+      <w:hyperlink r:id="rId8">
         <w:r>
           <w:rPr>
             <w:color w:val="0563C1"/>
@@ -794,13 +923,7 @@
         <w:rPr>
           <w:color w:val="FF0000"/>
         </w:rPr>
-        <w:t xml:space="preserve"> bisa memilih salah satu dari itu atau metodologi lainnya yang sesuai d</w:t>
-      </w:r>
-      <w:r>
-        <w:rPr>
-          <w:color w:val="FF0000"/>
-        </w:rPr>
-        <w:t>engan keefektifan dalam pengembangan aplikasi.</w:t>
+        <w:t xml:space="preserve"> bisa memilih salah satu dari itu atau metodologi lainnya yang sesuai dengan keefektifan dalam pengembangan aplikasi.</w:t>
       </w:r>
     </w:p>
     <w:p>
@@ -852,7 +975,21 @@
         <w:rPr>
           <w:color w:val="FF0000"/>
         </w:rPr>
-        <w:t>Bagian ini menjelaskan tentang analisis kebutuhan perangkat lunak yang dikembangkan secara ilmiah beserta desain solusinya.</w:t>
+        <w:t xml:space="preserve">Bagian ini menjelaskan tentang </w:t>
+      </w:r>
+      <w:r>
+        <w:rPr>
+          <w:b/>
+          <w:bCs/>
+          <w:color w:val="FF0000"/>
+        </w:rPr>
+        <w:t>analisis kebutuhan perangkat lunak yang dikembangkan secara ilmiah beserta desain solusinya</w:t>
+      </w:r>
+      <w:r>
+        <w:rPr>
+          <w:color w:val="FF0000"/>
+        </w:rPr>
+        <w:t>.</w:t>
       </w:r>
       <w:r>
         <w:t xml:space="preserve"> </w:t>
@@ -868,13 +1005,7 @@
           <w:color w:val="FF0000"/>
         </w:rPr>
         <w:lastRenderedPageBreak/>
-        <w:t>fungsi</w:t>
-      </w:r>
-      <w:r>
-        <w:rPr>
-          <w:color w:val="FF0000"/>
-        </w:rPr>
-        <w:t xml:space="preserve">onal (fitur yang harus ada pada sistem untuk dapat membantu pengguna mencapai tujuan ketika menggunakan sistem) dan kebutuhan non fungsional (kebutuhan yang menitikberatkan pada properti </w:t>
+        <w:t xml:space="preserve">fungsional (fitur yang harus ada pada sistem untuk dapat membantu pengguna mencapai tujuan ketika menggunakan sistem) dan kebutuhan non fungsional (kebutuhan yang menitikberatkan pada properti </w:t>
       </w:r>
       <w:proofErr w:type="spellStart"/>
       <w:r>
@@ -909,13 +1040,7 @@
         <w:rPr>
           <w:color w:val="FF0000"/>
         </w:rPr>
-        <w:t>softw</w:t>
-      </w:r>
-      <w:r>
-        <w:rPr>
-          <w:color w:val="FF0000"/>
-        </w:rPr>
-        <w:t>are</w:t>
+        <w:t>software</w:t>
       </w:r>
       <w:proofErr w:type="spellEnd"/>
       <w:r>
@@ -974,11 +1099,21 @@
         <w:rPr>
           <w:color w:val="FF0000"/>
         </w:rPr>
-        <w:t xml:space="preserve">Bagian ini berisikan implementasi atau penerapan </w:t>
-      </w:r>
-      <w:proofErr w:type="spellStart"/>
-      <w:r>
-        <w:rPr>
+        <w:t xml:space="preserve">Bagian ini berisikan implementasi atau </w:t>
+      </w:r>
+      <w:r>
+        <w:rPr>
+          <w:b/>
+          <w:bCs/>
+          <w:color w:val="FF0000"/>
+        </w:rPr>
+        <w:t xml:space="preserve">penerapan </w:t>
+      </w:r>
+      <w:proofErr w:type="spellStart"/>
+      <w:r>
+        <w:rPr>
+          <w:b/>
+          <w:bCs/>
           <w:color w:val="FF0000"/>
         </w:rPr>
         <w:t>hardware</w:t>
@@ -986,6 +1121,8 @@
       <w:proofErr w:type="spellEnd"/>
       <w:r>
         <w:rPr>
+          <w:b/>
+          <w:bCs/>
           <w:color w:val="FF0000"/>
         </w:rPr>
         <w:t xml:space="preserve"> dan </w:t>
@@ -993,6 +1130,8 @@
       <w:proofErr w:type="spellStart"/>
       <w:r>
         <w:rPr>
+          <w:b/>
+          <w:bCs/>
           <w:color w:val="FF0000"/>
         </w:rPr>
         <w:t>software</w:t>
@@ -1000,6 +1139,8 @@
       <w:proofErr w:type="spellEnd"/>
       <w:r>
         <w:rPr>
+          <w:b/>
+          <w:bCs/>
           <w:color w:val="FF0000"/>
         </w:rPr>
         <w:t xml:space="preserve"> (seperti dalam </w:t>
@@ -1007,6 +1148,8 @@
       <w:proofErr w:type="spellStart"/>
       <w:r>
         <w:rPr>
+          <w:b/>
+          <w:bCs/>
           <w:color w:val="FF0000"/>
         </w:rPr>
         <w:t>interface</w:t>
@@ -1014,9 +1157,17 @@
       <w:proofErr w:type="spellEnd"/>
       <w:r>
         <w:rPr>
-          <w:color w:val="FF0000"/>
-        </w:rPr>
-        <w:t xml:space="preserve">) yang merupakan jalannya penggunaan perangkat lunak. Implementasi </w:t>
+          <w:b/>
+          <w:bCs/>
+          <w:color w:val="FF0000"/>
+        </w:rPr>
+        <w:t>) yang merupakan jalannya penggunaan perangkat lunak.</w:t>
+      </w:r>
+      <w:r>
+        <w:rPr>
+          <w:color w:val="FF0000"/>
+        </w:rPr>
+        <w:t xml:space="preserve"> Implementasi </w:t>
       </w:r>
       <w:proofErr w:type="spellStart"/>
       <w:r>
@@ -1030,13 +1181,21 @@
         <w:rPr>
           <w:color w:val="FF0000"/>
         </w:rPr>
-        <w:t xml:space="preserve"> mencangkup alur bisnis atau peran sist</w:t>
-      </w:r>
-      <w:r>
-        <w:rPr>
-          <w:color w:val="FF0000"/>
-        </w:rPr>
-        <w:t xml:space="preserve">em dengan pengguna aplikasi seperti apa dan pihak-pihak yang masih terkait dengan adanya sistem. Contoh implementasi aplikasi </w:t>
+        <w:t xml:space="preserve"> mencangkup </w:t>
+      </w:r>
+      <w:r>
+        <w:rPr>
+          <w:b/>
+          <w:bCs/>
+          <w:color w:val="FF0000"/>
+        </w:rPr>
+        <w:t>alur bisnis atau peran sistem</w:t>
+      </w:r>
+      <w:r>
+        <w:rPr>
+          <w:color w:val="FF0000"/>
+        </w:rPr>
+        <w:t xml:space="preserve"> dengan pengguna aplikasi seperti apa dan pihak-pihak yang masih terkait dengan adanya sistem. Contoh implementasi aplikasi </w:t>
       </w:r>
       <w:proofErr w:type="spellStart"/>
       <w:r>
@@ -1138,13 +1297,7 @@
         <w:rPr>
           <w:color w:val="FF0000"/>
         </w:rPr>
-        <w:t xml:space="preserve"> untuk </w:t>
-      </w:r>
-      <w:r>
-        <w:rPr>
-          <w:color w:val="FF0000"/>
-        </w:rPr>
-        <w:t xml:space="preserve">mahasiswa dan orang tua. </w:t>
+        <w:t xml:space="preserve"> untuk mahasiswa dan orang tua. </w:t>
       </w:r>
       <w:proofErr w:type="spellStart"/>
       <w:r>
@@ -1220,13 +1373,7 @@
         <w:rPr>
           <w:color w:val="FF0000"/>
         </w:rPr>
-        <w:t xml:space="preserve"> UNEJ yang mencan</w:t>
-      </w:r>
-      <w:r>
-        <w:rPr>
-          <w:color w:val="FF0000"/>
-        </w:rPr>
-        <w:t>gkup jadwal mata kuliah dan materi perkuliahan mahasiswa</w:t>
+        <w:t xml:space="preserve"> UNEJ yang mencangkup jadwal mata kuliah dan materi perkuliahan mahasiswa</w:t>
       </w:r>
     </w:p>
     <w:p>
@@ -1383,13 +1530,21 @@
         <w:rPr>
           <w:color w:val="FF0000"/>
         </w:rPr>
-        <w:t>Bagian ini berisikan dokumentasi-dokumentasi dan penjelasan tentang tata cara penggunaan fitur-fitur perangkat lun</w:t>
-      </w:r>
-      <w:r>
-        <w:rPr>
-          <w:color w:val="FF0000"/>
-        </w:rPr>
-        <w:t xml:space="preserve">ak yang dikembangkan. Berikut  contohnya pada aplikasi </w:t>
+        <w:t xml:space="preserve">Bagian ini berisikan dokumentasi-dokumentasi </w:t>
+      </w:r>
+      <w:r>
+        <w:rPr>
+          <w:b/>
+          <w:bCs/>
+          <w:color w:val="FF0000"/>
+        </w:rPr>
+        <w:t>dan penjelasan tentang tata cara penggunaan</w:t>
+      </w:r>
+      <w:r>
+        <w:rPr>
+          <w:color w:val="FF0000"/>
+        </w:rPr>
+        <w:t xml:space="preserve"> fitur-fitur perangkat lunak yang dikembangkan. Berikut  contohnya pada aplikasi </w:t>
       </w:r>
       <w:proofErr w:type="spellStart"/>
       <w:r>
@@ -1718,17 +1873,284 @@
       </w:r>
     </w:p>
     <w:sectPr>
+      <w:headerReference w:type="first" r:id="rId9"/>
       <w:pgSz w:w="11906" w:h="16838"/>
       <w:pgMar w:top="1701" w:right="1701" w:bottom="1701" w:left="1701" w:header="708" w:footer="708" w:gutter="0"/>
       <w:pgNumType w:start="1"/>
       <w:cols w:space="720"/>
+      <w:titlePg/>
+      <w:docGrid w:linePitch="326"/>
     </w:sectPr>
   </w:body>
 </w:document>
 </file>
 
+<file path=word/endnotes.xml><?xml version="1.0" encoding="utf-8"?>
+<w:endnotes xmlns:wpc="http://schemas.microsoft.com/office/word/2010/wordprocessingCanvas" xmlns:cx="http://schemas.microsoft.com/office/drawing/2014/chartex" xmlns:cx1="http://schemas.microsoft.com/office/drawing/2015/9/8/chartex" xmlns:cx2="http://schemas.microsoft.com/office/drawing/2015/10/21/chartex" xmlns:cx3="http://schemas.microsoft.com/office/drawing/2016/5/9/chartex" xmlns:cx4="http://schemas.microsoft.com/office/drawing/2016/5/10/chartex" xmlns:cx5="http://schemas.microsoft.com/office/drawing/2016/5/11/chartex" xmlns:cx6="http://schemas.microsoft.com/office/drawing/2016/5/12/chartex" xmlns:cx7="http://schemas.microsoft.com/office/drawing/2016/5/13/chartex" xmlns:cx8="http://schemas.microsoft.com/office/drawing/2016/5/14/chartex" xmlns:mc="http://schemas.openxmlformats.org/markup-compatibility/2006" xmlns:aink="http://schemas.microsoft.com/office/drawing/2016/ink" xmlns:am3d="http://schemas.microsoft.com/office/drawing/2017/model3d" xmlns:o="urn:schemas-microsoft-com:office:office" xmlns:r="http://schemas.openxmlformats.org/officeDocument/2006/relationships" xmlns:m="http://schemas.openxmlformats.org/officeDocument/2006/math" xmlns:v="urn:schemas-microsoft-com:vml" xmlns:wp14="http://schemas.microsoft.com/office/word/2010/wordprocessingDrawing" xmlns:wp="http://schemas.openxmlformats.org/drawingml/2006/wordprocessingDrawing" xmlns:w10="urn:schemas-microsoft-com:office:word" xmlns:w="http://schemas.openxmlformats.org/wordprocessingml/2006/main" xmlns:w14="http://schemas.microsoft.com/office/word/2010/wordml" xmlns:w15="http://schemas.microsoft.com/office/word/2012/wordml" xmlns:w16cex="http://schemas.microsoft.com/office/word/2018/wordml/cex" xmlns:w16cid="http://schemas.microsoft.com/office/word/2016/wordml/cid" xmlns:w16="http://schemas.microsoft.com/office/word/2018/wordml" xmlns:w16sdtdh="http://schemas.microsoft.com/office/word/2020/wordml/sdtdatahash" xmlns:w16se="http://schemas.microsoft.com/office/word/2015/wordml/symex" xmlns:wpg="http://schemas.microsoft.com/office/word/2010/wordprocessingGroup" xmlns:wpi="http://schemas.microsoft.com/office/word/2010/wordprocessingInk" xmlns:wne="http://schemas.microsoft.com/office/word/2006/wordml" xmlns:wps="http://schemas.microsoft.com/office/word/2010/wordprocessingShape" mc:Ignorable="w14 w15 w16se w16cid w16 w16cex w16sdtdh wp14">
+  <w:endnote w:type="separator" w:id="-1">
+    <w:p>
+      <w:pPr>
+        <w:spacing w:after="0" w:line="240" w:lineRule="auto"/>
+      </w:pPr>
+      <w:r>
+        <w:separator/>
+      </w:r>
+    </w:p>
+  </w:endnote>
+  <w:endnote w:type="continuationSeparator" w:id="0">
+    <w:p>
+      <w:pPr>
+        <w:spacing w:after="0" w:line="240" w:lineRule="auto"/>
+      </w:pPr>
+      <w:r>
+        <w:continuationSeparator/>
+      </w:r>
+    </w:p>
+  </w:endnote>
+</w:endnotes>
+</file>
+
+<file path=word/footnotes.xml><?xml version="1.0" encoding="utf-8"?>
+<w:footnotes xmlns:wpc="http://schemas.microsoft.com/office/word/2010/wordprocessingCanvas" xmlns:cx="http://schemas.microsoft.com/office/drawing/2014/chartex" xmlns:cx1="http://schemas.microsoft.com/office/drawing/2015/9/8/chartex" xmlns:cx2="http://schemas.microsoft.com/office/drawing/2015/10/21/chartex" xmlns:cx3="http://schemas.microsoft.com/office/drawing/2016/5/9/chartex" xmlns:cx4="http://schemas.microsoft.com/office/drawing/2016/5/10/chartex" xmlns:cx5="http://schemas.microsoft.com/office/drawing/2016/5/11/chartex" xmlns:cx6="http://schemas.microsoft.com/office/drawing/2016/5/12/chartex" xmlns:cx7="http://schemas.microsoft.com/office/drawing/2016/5/13/chartex" xmlns:cx8="http://schemas.microsoft.com/office/drawing/2016/5/14/chartex" xmlns:mc="http://schemas.openxmlformats.org/markup-compatibility/2006" xmlns:aink="http://schemas.microsoft.com/office/drawing/2016/ink" xmlns:am3d="http://schemas.microsoft.com/office/drawing/2017/model3d" xmlns:o="urn:schemas-microsoft-com:office:office" xmlns:r="http://schemas.openxmlformats.org/officeDocument/2006/relationships" xmlns:m="http://schemas.openxmlformats.org/officeDocument/2006/math" xmlns:v="urn:schemas-microsoft-com:vml" xmlns:wp14="http://schemas.microsoft.com/office/word/2010/wordprocessingDrawing" xmlns:wp="http://schemas.openxmlformats.org/drawingml/2006/wordprocessingDrawing" xmlns:w10="urn:schemas-microsoft-com:office:word" xmlns:w="http://schemas.openxmlformats.org/wordprocessingml/2006/main" xmlns:w14="http://schemas.microsoft.com/office/word/2010/wordml" xmlns:w15="http://schemas.microsoft.com/office/word/2012/wordml" xmlns:w16cex="http://schemas.microsoft.com/office/word/2018/wordml/cex" xmlns:w16cid="http://schemas.microsoft.com/office/word/2016/wordml/cid" xmlns:w16="http://schemas.microsoft.com/office/word/2018/wordml" xmlns:w16sdtdh="http://schemas.microsoft.com/office/word/2020/wordml/sdtdatahash" xmlns:w16se="http://schemas.microsoft.com/office/word/2015/wordml/symex" xmlns:wpg="http://schemas.microsoft.com/office/word/2010/wordprocessingGroup" xmlns:wpi="http://schemas.microsoft.com/office/word/2010/wordprocessingInk" xmlns:wne="http://schemas.microsoft.com/office/word/2006/wordml" xmlns:wps="http://schemas.microsoft.com/office/word/2010/wordprocessingShape" mc:Ignorable="w14 w15 w16se w16cid w16 w16cex w16sdtdh wp14">
+  <w:footnote w:type="separator" w:id="-1">
+    <w:p>
+      <w:pPr>
+        <w:spacing w:after="0" w:line="240" w:lineRule="auto"/>
+      </w:pPr>
+      <w:r>
+        <w:separator/>
+      </w:r>
+    </w:p>
+  </w:footnote>
+  <w:footnote w:type="continuationSeparator" w:id="0">
+    <w:p>
+      <w:pPr>
+        <w:spacing w:after="0" w:line="240" w:lineRule="auto"/>
+      </w:pPr>
+      <w:r>
+        <w:continuationSeparator/>
+      </w:r>
+    </w:p>
+  </w:footnote>
+</w:footnotes>
+</file>
+
+<file path=word/header1.xml><?xml version="1.0" encoding="utf-8"?>
+<w:hdr xmlns:wpc="http://schemas.microsoft.com/office/word/2010/wordprocessingCanvas" xmlns:cx="http://schemas.microsoft.com/office/drawing/2014/chartex" xmlns:cx1="http://schemas.microsoft.com/office/drawing/2015/9/8/chartex" xmlns:cx2="http://schemas.microsoft.com/office/drawing/2015/10/21/chartex" xmlns:cx3="http://schemas.microsoft.com/office/drawing/2016/5/9/chartex" xmlns:cx4="http://schemas.microsoft.com/office/drawing/2016/5/10/chartex" xmlns:cx5="http://schemas.microsoft.com/office/drawing/2016/5/11/chartex" xmlns:cx6="http://schemas.microsoft.com/office/drawing/2016/5/12/chartex" xmlns:cx7="http://schemas.microsoft.com/office/drawing/2016/5/13/chartex" xmlns:cx8="http://schemas.microsoft.com/office/drawing/2016/5/14/chartex" xmlns:mc="http://schemas.openxmlformats.org/markup-compatibility/2006" xmlns:aink="http://schemas.microsoft.com/office/drawing/2016/ink" xmlns:am3d="http://schemas.microsoft.com/office/drawing/2017/model3d" xmlns:o="urn:schemas-microsoft-com:office:office" xmlns:r="http://schemas.openxmlformats.org/officeDocument/2006/relationships" xmlns:m="http://schemas.openxmlformats.org/officeDocument/2006/math" xmlns:v="urn:schemas-microsoft-com:vml" xmlns:wp14="http://schemas.microsoft.com/office/word/2010/wordprocessingDrawing" xmlns:wp="http://schemas.openxmlformats.org/drawingml/2006/wordprocessingDrawing" xmlns:w10="urn:schemas-microsoft-com:office:word" xmlns:w="http://schemas.openxmlformats.org/wordprocessingml/2006/main" xmlns:w14="http://schemas.microsoft.com/office/word/2010/wordml" xmlns:w15="http://schemas.microsoft.com/office/word/2012/wordml" xmlns:w16cex="http://schemas.microsoft.com/office/word/2018/wordml/cex" xmlns:w16cid="http://schemas.microsoft.com/office/word/2016/wordml/cid" xmlns:w16="http://schemas.microsoft.com/office/word/2018/wordml" xmlns:w16sdtdh="http://schemas.microsoft.com/office/word/2020/wordml/sdtdatahash" xmlns:w16se="http://schemas.microsoft.com/office/word/2015/wordml/symex" xmlns:wpg="http://schemas.microsoft.com/office/word/2010/wordprocessingGroup" xmlns:wpi="http://schemas.microsoft.com/office/word/2010/wordprocessingInk" xmlns:wne="http://schemas.microsoft.com/office/word/2006/wordml" xmlns:wps="http://schemas.microsoft.com/office/word/2010/wordprocessingShape" mc:Ignorable="w14 w15 w16se w16cid w16 w16cex w16sdtdh wp14">
+  <w:p>
+    <w:pPr>
+      <w:shd w:val="clear" w:color="auto" w:fill="FFFFFF"/>
+      <w:spacing w:after="280" w:line="240" w:lineRule="auto"/>
+      <w:jc w:val="center"/>
+      <w:rPr>
+        <w:b/>
+        <w:sz w:val="28"/>
+        <w:szCs w:val="28"/>
+      </w:rPr>
+    </w:pPr>
+    <w:r>
+      <w:rPr>
+        <w:noProof/>
+      </w:rPr>
+      <w:drawing>
+        <wp:anchor distT="114300" distB="114300" distL="114300" distR="114300" simplePos="0" relativeHeight="251658240" behindDoc="0" locked="0" layoutInCell="1" allowOverlap="1" wp14:anchorId="3C124FDF" wp14:editId="4CD57C0C">
+          <wp:simplePos x="0" y="0"/>
+          <wp:positionH relativeFrom="column">
+            <wp:posOffset>1057275</wp:posOffset>
+          </wp:positionH>
+          <wp:positionV relativeFrom="paragraph">
+            <wp:posOffset>-76200</wp:posOffset>
+          </wp:positionV>
+          <wp:extent cx="1020445" cy="492760"/>
+          <wp:effectExtent l="0" t="0" r="8255" b="2540"/>
+          <wp:wrapNone/>
+          <wp:docPr id="4" name="Picture 4"/>
+          <wp:cNvGraphicFramePr>
+            <a:graphicFrameLocks xmlns:a="http://schemas.openxmlformats.org/drawingml/2006/main" noChangeAspect="1"/>
+          </wp:cNvGraphicFramePr>
+          <a:graphic xmlns:a="http://schemas.openxmlformats.org/drawingml/2006/main">
+            <a:graphicData uri="http://schemas.openxmlformats.org/drawingml/2006/picture">
+              <pic:pic xmlns:pic="http://schemas.openxmlformats.org/drawingml/2006/picture">
+                <pic:nvPicPr>
+                  <pic:cNvPr id="0" name="image3.png"/>
+                  <pic:cNvPicPr>
+                    <a:picLocks noChangeAspect="1" noChangeArrowheads="1"/>
+                  </pic:cNvPicPr>
+                </pic:nvPicPr>
+                <pic:blipFill>
+                  <a:blip r:embed="rId1">
+                    <a:extLst>
+                      <a:ext uri="{28A0092B-C50C-407E-A947-70E740481C1C}">
+                        <a14:useLocalDpi xmlns:a14="http://schemas.microsoft.com/office/drawing/2010/main" val="0"/>
+                      </a:ext>
+                    </a:extLst>
+                  </a:blip>
+                  <a:srcRect/>
+                  <a:stretch>
+                    <a:fillRect/>
+                  </a:stretch>
+                </pic:blipFill>
+                <pic:spPr bwMode="auto">
+                  <a:xfrm>
+                    <a:off x="0" y="0"/>
+                    <a:ext cx="1020445" cy="492760"/>
+                  </a:xfrm>
+                  <a:prstGeom prst="rect">
+                    <a:avLst/>
+                  </a:prstGeom>
+                  <a:noFill/>
+                </pic:spPr>
+              </pic:pic>
+            </a:graphicData>
+          </a:graphic>
+          <wp14:sizeRelH relativeFrom="margin">
+            <wp14:pctWidth>0</wp14:pctWidth>
+          </wp14:sizeRelH>
+          <wp14:sizeRelV relativeFrom="margin">
+            <wp14:pctHeight>0</wp14:pctHeight>
+          </wp14:sizeRelV>
+        </wp:anchor>
+      </w:drawing>
+    </w:r>
+    <w:r>
+      <w:rPr>
+        <w:noProof/>
+      </w:rPr>
+      <w:drawing>
+        <wp:anchor distT="114300" distB="114300" distL="114300" distR="114300" simplePos="0" relativeHeight="251658240" behindDoc="0" locked="0" layoutInCell="1" allowOverlap="1" wp14:anchorId="258EEC2A" wp14:editId="710CABF2">
+          <wp:simplePos x="0" y="0"/>
+          <wp:positionH relativeFrom="column">
+            <wp:posOffset>190500</wp:posOffset>
+          </wp:positionH>
+          <wp:positionV relativeFrom="paragraph">
+            <wp:posOffset>-171450</wp:posOffset>
+          </wp:positionV>
+          <wp:extent cx="685800" cy="685800"/>
+          <wp:effectExtent l="0" t="0" r="0" b="0"/>
+          <wp:wrapNone/>
+          <wp:docPr id="3" name="Picture 3"/>
+          <wp:cNvGraphicFramePr>
+            <a:graphicFrameLocks xmlns:a="http://schemas.openxmlformats.org/drawingml/2006/main" noChangeAspect="1"/>
+          </wp:cNvGraphicFramePr>
+          <a:graphic xmlns:a="http://schemas.openxmlformats.org/drawingml/2006/main">
+            <a:graphicData uri="http://schemas.openxmlformats.org/drawingml/2006/picture">
+              <pic:pic xmlns:pic="http://schemas.openxmlformats.org/drawingml/2006/picture">
+                <pic:nvPicPr>
+                  <pic:cNvPr id="0" name="image2.png"/>
+                  <pic:cNvPicPr>
+                    <a:picLocks noChangeAspect="1" noChangeArrowheads="1"/>
+                  </pic:cNvPicPr>
+                </pic:nvPicPr>
+                <pic:blipFill>
+                  <a:blip r:embed="rId2">
+                    <a:extLst>
+                      <a:ext uri="{28A0092B-C50C-407E-A947-70E740481C1C}">
+                        <a14:useLocalDpi xmlns:a14="http://schemas.microsoft.com/office/drawing/2010/main" val="0"/>
+                      </a:ext>
+                    </a:extLst>
+                  </a:blip>
+                  <a:srcRect/>
+                  <a:stretch>
+                    <a:fillRect/>
+                  </a:stretch>
+                </pic:blipFill>
+                <pic:spPr bwMode="auto">
+                  <a:xfrm>
+                    <a:off x="0" y="0"/>
+                    <a:ext cx="685800" cy="685800"/>
+                  </a:xfrm>
+                  <a:prstGeom prst="rect">
+                    <a:avLst/>
+                  </a:prstGeom>
+                  <a:noFill/>
+                </pic:spPr>
+              </pic:pic>
+            </a:graphicData>
+          </a:graphic>
+          <wp14:sizeRelH relativeFrom="margin">
+            <wp14:pctWidth>0</wp14:pctWidth>
+          </wp14:sizeRelH>
+          <wp14:sizeRelV relativeFrom="margin">
+            <wp14:pctHeight>0</wp14:pctHeight>
+          </wp14:sizeRelV>
+        </wp:anchor>
+      </w:drawing>
+    </w:r>
+    <w:r>
+      <w:rPr>
+        <w:noProof/>
+      </w:rPr>
+      <w:drawing>
+        <wp:anchor distT="0" distB="0" distL="0" distR="0" simplePos="0" relativeHeight="251658240" behindDoc="0" locked="0" layoutInCell="1" allowOverlap="1" wp14:anchorId="7706CC0A" wp14:editId="2EA8CF0C">
+          <wp:simplePos x="0" y="0"/>
+          <wp:positionH relativeFrom="column">
+            <wp:posOffset>-600075</wp:posOffset>
+          </wp:positionH>
+          <wp:positionV relativeFrom="paragraph">
+            <wp:posOffset>-161925</wp:posOffset>
+          </wp:positionV>
+          <wp:extent cx="687070" cy="668020"/>
+          <wp:effectExtent l="0" t="0" r="0" b="0"/>
+          <wp:wrapNone/>
+          <wp:docPr id="1" name="Picture 1"/>
+          <wp:cNvGraphicFramePr>
+            <a:graphicFrameLocks xmlns:a="http://schemas.openxmlformats.org/drawingml/2006/main" noChangeAspect="1"/>
+          </wp:cNvGraphicFramePr>
+          <a:graphic xmlns:a="http://schemas.openxmlformats.org/drawingml/2006/main">
+            <a:graphicData uri="http://schemas.openxmlformats.org/drawingml/2006/picture">
+              <pic:pic xmlns:pic="http://schemas.openxmlformats.org/drawingml/2006/picture">
+                <pic:nvPicPr>
+                  <pic:cNvPr id="0" name="image1.png"/>
+                  <pic:cNvPicPr>
+                    <a:picLocks noChangeAspect="1" noChangeArrowheads="1"/>
+                  </pic:cNvPicPr>
+                </pic:nvPicPr>
+                <pic:blipFill>
+                  <a:blip r:embed="rId3">
+                    <a:extLst>
+                      <a:ext uri="{28A0092B-C50C-407E-A947-70E740481C1C}">
+                        <a14:useLocalDpi xmlns:a14="http://schemas.microsoft.com/office/drawing/2010/main" val="0"/>
+                      </a:ext>
+                    </a:extLst>
+                  </a:blip>
+                  <a:srcRect/>
+                  <a:stretch>
+                    <a:fillRect/>
+                  </a:stretch>
+                </pic:blipFill>
+                <pic:spPr bwMode="auto">
+                  <a:xfrm>
+                    <a:off x="0" y="0"/>
+                    <a:ext cx="687070" cy="668020"/>
+                  </a:xfrm>
+                  <a:prstGeom prst="rect">
+                    <a:avLst/>
+                  </a:prstGeom>
+                  <a:noFill/>
+                </pic:spPr>
+              </pic:pic>
+            </a:graphicData>
+          </a:graphic>
+          <wp14:sizeRelH relativeFrom="margin">
+            <wp14:pctWidth>0</wp14:pctWidth>
+          </wp14:sizeRelH>
+          <wp14:sizeRelV relativeFrom="margin">
+            <wp14:pctHeight>0</wp14:pctHeight>
+          </wp14:sizeRelV>
+        </wp:anchor>
+      </w:drawing>
+    </w:r>
+  </w:p>
+  <w:p>
+    <w:pPr>
+      <w:pStyle w:val="Header"/>
+    </w:pPr>
+  </w:p>
+</w:hdr>
+</file>
+
 <file path=word/numbering.xml><?xml version="1.0" encoding="utf-8"?>
-<w:numbering xmlns:wpc="http://schemas.microsoft.com/office/word/2010/wordprocessingCanvas" xmlns:cx="http://schemas.microsoft.com/office/drawing/2014/chartex" xmlns:cx1="http://schemas.microsoft.com/office/drawing/2015/9/8/chartex" xmlns:cx2="http://schemas.microsoft.com/office/drawing/2015/10/21/chartex" xmlns:cx3="http://schemas.microsoft.com/office/drawing/2016/5/9/chartex" xmlns:cx4="http://schemas.microsoft.com/office/drawing/2016/5/10/chartex" xmlns:cx5="http://schemas.microsoft.com/office/drawing/2016/5/11/chartex" xmlns:cx6="http://schemas.microsoft.com/office/drawing/2016/5/12/chartex" xmlns:cx7="http://schemas.microsoft.com/office/drawing/2016/5/13/chartex" xmlns:cx8="http://schemas.microsoft.com/office/drawing/2016/5/14/chartex" xmlns:mc="http://schemas.openxmlformats.org/markup-compatibility/2006" xmlns:aink="http://schemas.microsoft.com/office/drawing/2016/ink" xmlns:am3d="http://schemas.microsoft.com/office/drawing/2017/model3d" xmlns:o="urn:schemas-microsoft-com:office:office" xmlns:r="http://schemas.openxmlformats.org/officeDocument/2006/relationships" xmlns:m="http://schemas.openxmlformats.org/officeDocument/2006/math" xmlns:v="urn:schemas-microsoft-com:vml" xmlns:wp14="http://schemas.microsoft.com/office/word/2010/wordprocessingDrawing" xmlns:wp="http://schemas.openxmlformats.org/drawingml/2006/wordprocessingDrawing" xmlns:w10="urn:schemas-microsoft-com:office:word" xmlns:w="http://schemas.openxmlformats.org/wordprocessingml/2006/main" xmlns:w14="http://schemas.microsoft.com/office/word/2010/wordml" xmlns:w15="http://schemas.microsoft.com/office/word/2012/wordml" xmlns:w16cex="http://schemas.microsoft.com/office/word/2018/wordml/cex" xmlns:w16cid="http://schemas.microsoft.com/office/word/2016/wordml/cid" xmlns:w16="http://schemas.microsoft.com/office/word/2018/wordml" xmlns:w16se="http://schemas.microsoft.com/office/word/2015/wordml/symex" xmlns:wpg="http://schemas.microsoft.com/office/word/2010/wordprocessingGroup" xmlns:wpi="http://schemas.microsoft.com/office/word/2010/wordprocessingInk" xmlns:wne="http://schemas.microsoft.com/office/word/2006/wordml" xmlns:wps="http://schemas.microsoft.com/office/word/2010/wordprocessingShape" mc:Ignorable="w14 w15 w16se w16cid w16 w16cex wp14">
+<w:numbering xmlns:wpc="http://schemas.microsoft.com/office/word/2010/wordprocessingCanvas" xmlns:cx="http://schemas.microsoft.com/office/drawing/2014/chartex" xmlns:cx1="http://schemas.microsoft.com/office/drawing/2015/9/8/chartex" xmlns:cx2="http://schemas.microsoft.com/office/drawing/2015/10/21/chartex" xmlns:cx3="http://schemas.microsoft.com/office/drawing/2016/5/9/chartex" xmlns:cx4="http://schemas.microsoft.com/office/drawing/2016/5/10/chartex" xmlns:cx5="http://schemas.microsoft.com/office/drawing/2016/5/11/chartex" xmlns:cx6="http://schemas.microsoft.com/office/drawing/2016/5/12/chartex" xmlns:cx7="http://schemas.microsoft.com/office/drawing/2016/5/13/chartex" xmlns:cx8="http://schemas.microsoft.com/office/drawing/2016/5/14/chartex" xmlns:mc="http://schemas.openxmlformats.org/markup-compatibility/2006" xmlns:aink="http://schemas.microsoft.com/office/drawing/2016/ink" xmlns:am3d="http://schemas.microsoft.com/office/drawing/2017/model3d" xmlns:o="urn:schemas-microsoft-com:office:office" xmlns:r="http://schemas.openxmlformats.org/officeDocument/2006/relationships" xmlns:m="http://schemas.openxmlformats.org/officeDocument/2006/math" xmlns:v="urn:schemas-microsoft-com:vml" xmlns:wp14="http://schemas.microsoft.com/office/word/2010/wordprocessingDrawing" xmlns:wp="http://schemas.openxmlformats.org/drawingml/2006/wordprocessingDrawing" xmlns:w10="urn:schemas-microsoft-com:office:word" xmlns:w="http://schemas.openxmlformats.org/wordprocessingml/2006/main" xmlns:w14="http://schemas.microsoft.com/office/word/2010/wordml" xmlns:w15="http://schemas.microsoft.com/office/word/2012/wordml" xmlns:w16cex="http://schemas.microsoft.com/office/word/2018/wordml/cex" xmlns:w16cid="http://schemas.microsoft.com/office/word/2016/wordml/cid" xmlns:w16="http://schemas.microsoft.com/office/word/2018/wordml" xmlns:w16sdtdh="http://schemas.microsoft.com/office/word/2020/wordml/sdtdatahash" xmlns:w16se="http://schemas.microsoft.com/office/word/2015/wordml/symex" xmlns:wpg="http://schemas.microsoft.com/office/word/2010/wordprocessingGroup" xmlns:wpi="http://schemas.microsoft.com/office/word/2010/wordprocessingInk" xmlns:wne="http://schemas.microsoft.com/office/word/2006/wordml" xmlns:wps="http://schemas.microsoft.com/office/word/2010/wordprocessingShape" mc:Ignorable="w14 w15 w16se w16cid w16 w16cex w16sdtdh wp14">
   <w:abstractNum w:abstractNumId="0" w15:restartNumberingAfterBreak="0">
     <w:nsid w:val="29F561C2"/>
     <w:multiLevelType w:val="multilevel"/>
@@ -2301,7 +2723,7 @@
 </file>
 
 <file path=word/styles.xml><?xml version="1.0" encoding="utf-8"?>
-<w:styles xmlns:mc="http://schemas.openxmlformats.org/markup-compatibility/2006" xmlns:r="http://schemas.openxmlformats.org/officeDocument/2006/relationships" xmlns:w="http://schemas.openxmlformats.org/wordprocessingml/2006/main" xmlns:w14="http://schemas.microsoft.com/office/word/2010/wordml" xmlns:w15="http://schemas.microsoft.com/office/word/2012/wordml" xmlns:w16cex="http://schemas.microsoft.com/office/word/2018/wordml/cex" xmlns:w16cid="http://schemas.microsoft.com/office/word/2016/wordml/cid" xmlns:w16="http://schemas.microsoft.com/office/word/2018/wordml" xmlns:w16se="http://schemas.microsoft.com/office/word/2015/wordml/symex" mc:Ignorable="w14 w15 w16se w16cid w16 w16cex">
+<w:styles xmlns:mc="http://schemas.openxmlformats.org/markup-compatibility/2006" xmlns:r="http://schemas.openxmlformats.org/officeDocument/2006/relationships" xmlns:w="http://schemas.openxmlformats.org/wordprocessingml/2006/main" xmlns:w14="http://schemas.microsoft.com/office/word/2010/wordml" xmlns:w15="http://schemas.microsoft.com/office/word/2012/wordml" xmlns:w16cex="http://schemas.microsoft.com/office/word/2018/wordml/cex" xmlns:w16cid="http://schemas.microsoft.com/office/word/2016/wordml/cid" xmlns:w16="http://schemas.microsoft.com/office/word/2018/wordml" xmlns:w16sdtdh="http://schemas.microsoft.com/office/word/2020/wordml/sdtdatahash" xmlns:w16se="http://schemas.microsoft.com/office/word/2015/wordml/symex" mc:Ignorable="w14 w15 w16se w16cid w16 w16cex w16sdtdh">
   <w:docDefaults>
     <w:rPrDefault>
       <w:rPr>
@@ -2988,6 +3410,50 @@
       <w:u w:val="single"/>
     </w:rPr>
   </w:style>
+  <w:style w:type="paragraph" w:styleId="Header">
+    <w:name w:val="header"/>
+    <w:basedOn w:val="Normal"/>
+    <w:link w:val="HeaderChar"/>
+    <w:uiPriority w:val="99"/>
+    <w:unhideWhenUsed/>
+    <w:rsid w:val="00165032"/>
+    <w:pPr>
+      <w:tabs>
+        <w:tab w:val="center" w:pos="4513"/>
+        <w:tab w:val="right" w:pos="9026"/>
+      </w:tabs>
+      <w:spacing w:after="0" w:line="240" w:lineRule="auto"/>
+    </w:pPr>
+  </w:style>
+  <w:style w:type="character" w:customStyle="1" w:styleId="HeaderChar">
+    <w:name w:val="Header Char"/>
+    <w:basedOn w:val="DefaultParagraphFont"/>
+    <w:link w:val="Header"/>
+    <w:uiPriority w:val="99"/>
+    <w:rsid w:val="00165032"/>
+  </w:style>
+  <w:style w:type="paragraph" w:styleId="Footer">
+    <w:name w:val="footer"/>
+    <w:basedOn w:val="Normal"/>
+    <w:link w:val="FooterChar"/>
+    <w:uiPriority w:val="99"/>
+    <w:unhideWhenUsed/>
+    <w:rsid w:val="00165032"/>
+    <w:pPr>
+      <w:tabs>
+        <w:tab w:val="center" w:pos="4513"/>
+        <w:tab w:val="right" w:pos="9026"/>
+      </w:tabs>
+      <w:spacing w:after="0" w:line="240" w:lineRule="auto"/>
+    </w:pPr>
+  </w:style>
+  <w:style w:type="character" w:customStyle="1" w:styleId="FooterChar">
+    <w:name w:val="Footer Char"/>
+    <w:basedOn w:val="DefaultParagraphFont"/>
+    <w:link w:val="Footer"/>
+    <w:uiPriority w:val="99"/>
+    <w:rsid w:val="00165032"/>
+  </w:style>
 </w:styles>
 </file>
 
